--- a/Overseer Tools/Stat Blocks/Human/Enclave/6 - Enclave Officer.docx
+++ b/Overseer Tools/Stat Blocks/Human/Enclave/6 - Enclave Officer.docx
@@ -1130,97 +1130,68 @@
               <w:t xml:space="preserve">While not wearing its power armor, the </w:t>
             </w:r>
             <w:r>
+              <w:t xml:space="preserve">officer </w:t>
+            </w:r>
+            <w:r>
+              <w:t xml:space="preserve">uses the stats of an Enclave Trooper, </w:t>
+            </w:r>
+            <w:r>
+              <w:t>excluding</w:t>
+            </w:r>
+            <w:r>
+              <w:t xml:space="preserve"> maximum hit points</w:t>
+            </w:r>
+            <w:r>
+              <w:t xml:space="preserve"> and its Intimidating trait</w:t>
+            </w:r>
+            <w:r>
+              <w:t>.</w:t>
+            </w:r>
+          </w:p>
+          <w:p>
+            <w:pPr>
+              <w:rPr>
+                <w:b/>
+                <w:bCs/>
+              </w:rPr>
+            </w:pPr>
+          </w:p>
+          <w:p>
+            <w:r>
+              <w:rPr>
+                <w:b/>
+                <w:bCs/>
+              </w:rPr>
+              <w:t>Optics (2).</w:t>
+            </w:r>
+            <w:r>
+              <w:t xml:space="preserve"> The </w:t>
+            </w:r>
+            <w:r>
               <w:t>officer</w:t>
             </w:r>
             <w:r>
-              <w:t xml:space="preserve"> </w:t>
-            </w:r>
-            <w:r>
-              <w:t xml:space="preserve">uses the stats of an Enclave Trooper, </w:t>
-            </w:r>
-            <w:r>
-              <w:t>excluding</w:t>
-            </w:r>
-            <w:r>
-              <w:t xml:space="preserve"> maximum hit points</w:t>
-            </w:r>
-            <w:r>
-              <w:t xml:space="preserve"> and its Intimidating trait</w:t>
-            </w:r>
-            <w:r>
-              <w:t>.</w:t>
-            </w:r>
-          </w:p>
-          <w:p>
-            <w:pPr>
-              <w:rPr>
-                <w:b/>
-                <w:bCs/>
-              </w:rPr>
-            </w:pPr>
-          </w:p>
-          <w:p>
-            <w:r>
-              <w:rPr>
-                <w:b/>
-                <w:bCs/>
-              </w:rPr>
-              <w:t>Veterancy (</w:t>
-            </w:r>
-            <w:r>
-              <w:rPr>
-                <w:b/>
-                <w:bCs/>
-              </w:rPr>
-              <w:t>3</w:t>
-            </w:r>
-            <w:r>
-              <w:rPr>
-                <w:b/>
-                <w:bCs/>
-              </w:rPr>
-              <w:t>).</w:t>
+              <w:t xml:space="preserve"> has a bonus +2 to all attack rolls using Perception.</w:t>
+            </w:r>
+          </w:p>
+        </w:tc>
+        <w:tc>
+          <w:tcPr>
+            <w:tcW w:w="4675" w:type="dxa"/>
+          </w:tcPr>
+          <w:p>
+            <w:r>
+              <w:rPr>
+                <w:b/>
+                <w:bCs/>
+              </w:rPr>
+              <w:t>Command (2 AP).</w:t>
             </w:r>
             <w:r>
               <w:t xml:space="preserve"> The </w:t>
             </w:r>
             <w:r>
-              <w:t>officer</w:t>
-            </w:r>
-            <w:r>
-              <w:t xml:space="preserve"> </w:t>
-            </w:r>
-            <w:r>
-              <w:t>has a bonus +</w:t>
-            </w:r>
-            <w:r>
-              <w:t>3</w:t>
-            </w:r>
-            <w:r>
-              <w:t xml:space="preserve"> to all attack rolls.</w:t>
-            </w:r>
-          </w:p>
-        </w:tc>
-        <w:tc>
-          <w:tcPr>
-            <w:tcW w:w="4675" w:type="dxa"/>
-          </w:tcPr>
-          <w:p>
-            <w:r>
-              <w:rPr>
-                <w:b/>
-                <w:bCs/>
-              </w:rPr>
-              <w:t>Command (2 AP).</w:t>
-            </w:r>
-            <w:r>
-              <w:t xml:space="preserve"> The </w:t>
-            </w:r>
-            <w:r>
-              <w:t>officer</w:t>
-            </w:r>
-            <w:r>
-              <w:t xml:space="preserve"> </w:t>
+              <w:t xml:space="preserve">officer </w:t>
             </w:r>
             <w:r>
               <w:t xml:space="preserve">dispels the </w:t>
